--- a/game_reviews/translations/miss-kitty (Version 1).docx
+++ b/game_reviews/translations/miss-kitty (Version 1).docx
@@ -7,7 +7,7 @@
         <w:pStyle w:val="Heading1"/>
       </w:pPr>
       <w:r>
-        <w:t>Play Miss Kitty Free: Review and Strategies | Top Online Slots</w:t>
+        <w:t>Play Miss Kitty Free | Review and Gameplay</w:t>
       </w:r>
     </w:p>
     <w:p>
@@ -265,7 +265,7 @@
       </w:pPr>
       <w:r/>
       <w:r>
-        <w:t>Sticky Wilds feature during Free Spins rounds</w:t>
+        <w:t>Simple yet legible graphics</w:t>
       </w:r>
     </w:p>
     <w:p>
@@ -276,7 +276,7 @@
       </w:pPr>
       <w:r/>
       <w:r>
-        <w:t>Up to 50 pay lines available</w:t>
+        <w:t>Multiple bonus features</w:t>
       </w:r>
     </w:p>
     <w:p>
@@ -287,7 +287,7 @@
       </w:pPr>
       <w:r/>
       <w:r>
-        <w:t>Simple graphics and legible symbols</w:t>
+        <w:t>Sticky Wilds increase winning chances</w:t>
       </w:r>
     </w:p>
     <w:p>
@@ -298,7 +298,7 @@
       </w:pPr>
       <w:r/>
       <w:r>
-        <w:t>Gamble feature to increase winnings</w:t>
+        <w:t>Vibrant and colorful design</w:t>
       </w:r>
     </w:p>
     <w:p>
@@ -317,7 +317,7 @@
       </w:pPr>
       <w:r/>
       <w:r>
-        <w:t>Lower payouts compared to other popular slot games</w:t>
+        <w:t>Limited variety of symbols</w:t>
       </w:r>
     </w:p>
     <w:p>
@@ -328,7 +328,7 @@
       </w:pPr>
       <w:r/>
       <w:r>
-        <w:t>No progressive jackpot feature</w:t>
+        <w:t>Gamble feature may not appeal to all players</w:t>
       </w:r>
     </w:p>
     <w:p>
@@ -337,7 +337,7 @@
         <w:rPr>
           <w:b/>
         </w:rPr>
-        <w:t>Play Miss Kitty Free: Review and Strategies | Top Online Slots</w:t>
+        <w:t>Play Miss Kitty Free | Review and Gameplay</w:t>
       </w:r>
     </w:p>
     <w:p>
@@ -346,7 +346,7 @@
         <w:rPr>
           <w:i/>
         </w:rPr>
-        <w:t>Play Miss Kitty for free and read our review of the game, including winning strategies, bonus features, and winning opportunities. Top online slot gaming!</w:t>
+        <w:t>Discover the charm of Miss Kitty slot game and play for free. Read our review to learn more.</w:t>
       </w:r>
     </w:p>
     <w:sectPr>
